--- a/README.docx
+++ b/README.docx
@@ -14,7 +14,7 @@
           <w:b/>
           <w:bCs/>
         </w:rPr>
-        <w:t>hot_100.csv, streams.csv, radio.csv, digital_songs.csv &amp; albums.csv</w:t>
+        <w:t>data</w:t>
       </w:r>
     </w:p>
     <w:p>
